--- a/ps/spring.docx
+++ b/ps/spring.docx
@@ -1060,20 +1060,8 @@
         <w:t>。</w:t>
       </w:r>
     </w:p>
-    <w:p>
-      <w:pPr>
-        <w:rPr>
-          <w:rFonts w:hint="eastAsia"/>
-        </w:rPr>
-      </w:pPr>
-    </w:p>
-    <w:p>
-      <w:pPr>
-        <w:rPr>
-          <w:rFonts w:hint="eastAsia"/>
-        </w:rPr>
-      </w:pPr>
-    </w:p>
+    <w:p/>
+    <w:p/>
     <w:p>
       <w:pPr>
         <w:widowControl/>
@@ -2126,6 +2114,529 @@
           <w:szCs w:val="21"/>
         </w:rPr>
         <w:t>的耦合。最重要的这样代码看起就比较优雅。</w:t>
+      </w:r>
+    </w:p>
+    <w:p>
+      <w:pPr>
+        <w:rPr>
+          <w:rFonts w:hint="eastAsia"/>
+        </w:rPr>
+      </w:pPr>
+    </w:p>
+    <w:p>
+      <w:pPr>
+        <w:rPr>
+          <w:rFonts w:hint="eastAsia"/>
+        </w:rPr>
+      </w:pPr>
+    </w:p>
+    <w:p>
+      <w:pPr>
+        <w:rPr>
+          <w:rFonts w:hint="eastAsia"/>
+        </w:rPr>
+      </w:pPr>
+    </w:p>
+    <w:p>
+      <w:pPr>
+        <w:rPr>
+          <w:rFonts w:hint="eastAsia"/>
+        </w:rPr>
+      </w:pPr>
+    </w:p>
+    <w:p>
+      <w:pPr>
+        <w:rPr>
+          <w:rFonts w:hint="eastAsia"/>
+        </w:rPr>
+      </w:pPr>
+      <w:r>
+        <w:rPr>
+          <w:noProof/>
+        </w:rPr>
+        <w:drawing>
+          <wp:inline distT="0" distB="0" distL="0" distR="0">
+            <wp:extent cx="3714750" cy="1381125"/>
+            <wp:effectExtent l="19050" t="0" r="0" b="0"/>
+            <wp:docPr id="3" name="图片 1"/>
+            <wp:cNvGraphicFramePr>
+              <a:graphicFrameLocks xmlns:a="http://schemas.openxmlformats.org/drawingml/2006/main" noChangeAspect="1"/>
+            </wp:cNvGraphicFramePr>
+            <a:graphic xmlns:a="http://schemas.openxmlformats.org/drawingml/2006/main">
+              <a:graphicData uri="http://schemas.openxmlformats.org/drawingml/2006/picture">
+                <pic:pic xmlns:pic="http://schemas.openxmlformats.org/drawingml/2006/picture">
+                  <pic:nvPicPr>
+                    <pic:cNvPr id="0" name="Picture 1"/>
+                    <pic:cNvPicPr>
+                      <a:picLocks noChangeAspect="1" noChangeArrowheads="1"/>
+                    </pic:cNvPicPr>
+                  </pic:nvPicPr>
+                  <pic:blipFill>
+                    <a:blip r:embed="rId9"/>
+                    <a:srcRect/>
+                    <a:stretch>
+                      <a:fillRect/>
+                    </a:stretch>
+                  </pic:blipFill>
+                  <pic:spPr bwMode="auto">
+                    <a:xfrm>
+                      <a:off x="0" y="0"/>
+                      <a:ext cx="3714750" cy="1381125"/>
+                    </a:xfrm>
+                    <a:prstGeom prst="rect">
+                      <a:avLst/>
+                    </a:prstGeom>
+                    <a:noFill/>
+                    <a:ln w="9525">
+                      <a:noFill/>
+                      <a:miter lim="800000"/>
+                      <a:headEnd/>
+                      <a:tailEnd/>
+                    </a:ln>
+                  </pic:spPr>
+                </pic:pic>
+              </a:graphicData>
+            </a:graphic>
+          </wp:inline>
+        </w:drawing>
+      </w:r>
+    </w:p>
+    <w:p>
+      <w:pPr>
+        <w:rPr>
+          <w:rFonts w:hint="eastAsia"/>
+        </w:rPr>
+      </w:pPr>
+    </w:p>
+    <w:p>
+      <w:pPr>
+        <w:rPr>
+          <w:rFonts w:hint="eastAsia"/>
+        </w:rPr>
+      </w:pPr>
+      <w:r>
+        <w:rPr>
+          <w:rFonts w:hint="eastAsia"/>
+          <w:noProof/>
+        </w:rPr>
+        <w:drawing>
+          <wp:inline distT="0" distB="0" distL="0" distR="0">
+            <wp:extent cx="3619500" cy="2905125"/>
+            <wp:effectExtent l="19050" t="0" r="0" b="0"/>
+            <wp:docPr id="7" name="图片 7"/>
+            <wp:cNvGraphicFramePr>
+              <a:graphicFrameLocks xmlns:a="http://schemas.openxmlformats.org/drawingml/2006/main" noChangeAspect="1"/>
+            </wp:cNvGraphicFramePr>
+            <a:graphic xmlns:a="http://schemas.openxmlformats.org/drawingml/2006/main">
+              <a:graphicData uri="http://schemas.openxmlformats.org/drawingml/2006/picture">
+                <pic:pic xmlns:pic="http://schemas.openxmlformats.org/drawingml/2006/picture">
+                  <pic:nvPicPr>
+                    <pic:cNvPr id="0" name="Picture 7"/>
+                    <pic:cNvPicPr>
+                      <a:picLocks noChangeAspect="1" noChangeArrowheads="1"/>
+                    </pic:cNvPicPr>
+                  </pic:nvPicPr>
+                  <pic:blipFill>
+                    <a:blip r:embed="rId10"/>
+                    <a:srcRect/>
+                    <a:stretch>
+                      <a:fillRect/>
+                    </a:stretch>
+                  </pic:blipFill>
+                  <pic:spPr bwMode="auto">
+                    <a:xfrm>
+                      <a:off x="0" y="0"/>
+                      <a:ext cx="3619500" cy="2905125"/>
+                    </a:xfrm>
+                    <a:prstGeom prst="rect">
+                      <a:avLst/>
+                    </a:prstGeom>
+                    <a:noFill/>
+                    <a:ln w="9525">
+                      <a:noFill/>
+                      <a:miter lim="800000"/>
+                      <a:headEnd/>
+                      <a:tailEnd/>
+                    </a:ln>
+                  </pic:spPr>
+                </pic:pic>
+              </a:graphicData>
+            </a:graphic>
+          </wp:inline>
+        </w:drawing>
+      </w:r>
+    </w:p>
+    <w:p>
+      <w:pPr>
+        <w:rPr>
+          <w:rFonts w:hint="eastAsia"/>
+        </w:rPr>
+      </w:pPr>
+      <w:r>
+        <w:rPr>
+          <w:noProof/>
+        </w:rPr>
+        <w:lastRenderedPageBreak/>
+        <w:drawing>
+          <wp:inline distT="0" distB="0" distL="0" distR="0">
+            <wp:extent cx="5274310" cy="2925461"/>
+            <wp:effectExtent l="19050" t="0" r="2540" b="0"/>
+            <wp:docPr id="4" name="图片 4"/>
+            <wp:cNvGraphicFramePr>
+              <a:graphicFrameLocks xmlns:a="http://schemas.openxmlformats.org/drawingml/2006/main" noChangeAspect="1"/>
+            </wp:cNvGraphicFramePr>
+            <a:graphic xmlns:a="http://schemas.openxmlformats.org/drawingml/2006/main">
+              <a:graphicData uri="http://schemas.openxmlformats.org/drawingml/2006/picture">
+                <pic:pic xmlns:pic="http://schemas.openxmlformats.org/drawingml/2006/picture">
+                  <pic:nvPicPr>
+                    <pic:cNvPr id="0" name="Picture 4"/>
+                    <pic:cNvPicPr>
+                      <a:picLocks noChangeAspect="1" noChangeArrowheads="1"/>
+                    </pic:cNvPicPr>
+                  </pic:nvPicPr>
+                  <pic:blipFill>
+                    <a:blip r:embed="rId11"/>
+                    <a:srcRect/>
+                    <a:stretch>
+                      <a:fillRect/>
+                    </a:stretch>
+                  </pic:blipFill>
+                  <pic:spPr bwMode="auto">
+                    <a:xfrm>
+                      <a:off x="0" y="0"/>
+                      <a:ext cx="5274310" cy="2925461"/>
+                    </a:xfrm>
+                    <a:prstGeom prst="rect">
+                      <a:avLst/>
+                    </a:prstGeom>
+                    <a:noFill/>
+                    <a:ln w="9525">
+                      <a:noFill/>
+                      <a:miter lim="800000"/>
+                      <a:headEnd/>
+                      <a:tailEnd/>
+                    </a:ln>
+                  </pic:spPr>
+                </pic:pic>
+              </a:graphicData>
+            </a:graphic>
+          </wp:inline>
+        </w:drawing>
+      </w:r>
+    </w:p>
+    <w:p>
+      <w:pPr>
+        <w:rPr>
+          <w:rFonts w:hint="eastAsia"/>
+        </w:rPr>
+      </w:pPr>
+      <w:r>
+        <w:rPr>
+          <w:noProof/>
+        </w:rPr>
+        <w:drawing>
+          <wp:inline distT="0" distB="0" distL="0" distR="0">
+            <wp:extent cx="5274310" cy="2767278"/>
+            <wp:effectExtent l="19050" t="0" r="2540" b="0"/>
+            <wp:docPr id="10" name="图片 10"/>
+            <wp:cNvGraphicFramePr>
+              <a:graphicFrameLocks xmlns:a="http://schemas.openxmlformats.org/drawingml/2006/main" noChangeAspect="1"/>
+            </wp:cNvGraphicFramePr>
+            <a:graphic xmlns:a="http://schemas.openxmlformats.org/drawingml/2006/main">
+              <a:graphicData uri="http://schemas.openxmlformats.org/drawingml/2006/picture">
+                <pic:pic xmlns:pic="http://schemas.openxmlformats.org/drawingml/2006/picture">
+                  <pic:nvPicPr>
+                    <pic:cNvPr id="0" name="Picture 10"/>
+                    <pic:cNvPicPr>
+                      <a:picLocks noChangeAspect="1" noChangeArrowheads="1"/>
+                    </pic:cNvPicPr>
+                  </pic:nvPicPr>
+                  <pic:blipFill>
+                    <a:blip r:embed="rId12"/>
+                    <a:srcRect/>
+                    <a:stretch>
+                      <a:fillRect/>
+                    </a:stretch>
+                  </pic:blipFill>
+                  <pic:spPr bwMode="auto">
+                    <a:xfrm>
+                      <a:off x="0" y="0"/>
+                      <a:ext cx="5274310" cy="2767278"/>
+                    </a:xfrm>
+                    <a:prstGeom prst="rect">
+                      <a:avLst/>
+                    </a:prstGeom>
+                    <a:noFill/>
+                    <a:ln w="9525">
+                      <a:noFill/>
+                      <a:miter lim="800000"/>
+                      <a:headEnd/>
+                      <a:tailEnd/>
+                    </a:ln>
+                  </pic:spPr>
+                </pic:pic>
+              </a:graphicData>
+            </a:graphic>
+          </wp:inline>
+        </w:drawing>
+      </w:r>
+    </w:p>
+    <w:p>
+      <w:pPr>
+        <w:rPr>
+          <w:rFonts w:hint="eastAsia"/>
+        </w:rPr>
+      </w:pPr>
+    </w:p>
+    <w:p>
+      <w:pPr>
+        <w:rPr>
+          <w:rFonts w:hint="eastAsia"/>
+        </w:rPr>
+      </w:pPr>
+      <w:r>
+        <w:rPr>
+          <w:rFonts w:hint="eastAsia"/>
+        </w:rPr>
+        <w:t>HttpMessageConverter</w:t>
+      </w:r>
+      <w:r>
+        <w:rPr>
+          <w:rFonts w:hint="eastAsia"/>
+        </w:rPr>
+        <w:t>的</w:t>
+      </w:r>
+    </w:p>
+    <w:p>
+      <w:pPr>
+        <w:rPr>
+          <w:rFonts w:hint="eastAsia"/>
+        </w:rPr>
+      </w:pPr>
+      <w:r>
+        <w:rPr>
+          <w:rFonts w:hint="eastAsia"/>
+        </w:rPr>
+        <w:t>基本</w:t>
+      </w:r>
+      <w:r>
+        <w:rPr>
+          <w:rFonts w:hint="eastAsia"/>
+        </w:rPr>
+        <w:t>抽象实现类</w:t>
+      </w:r>
+    </w:p>
+    <w:p>
+      <w:pPr>
+        <w:widowControl/>
+        <w:shd w:val="clear" w:color="auto" w:fill="2B2B2B"/>
+        <w:tabs>
+          <w:tab w:val="left" w:pos="916"/>
+          <w:tab w:val="left" w:pos="1832"/>
+          <w:tab w:val="left" w:pos="2748"/>
+          <w:tab w:val="left" w:pos="3664"/>
+          <w:tab w:val="left" w:pos="4580"/>
+          <w:tab w:val="left" w:pos="5496"/>
+          <w:tab w:val="left" w:pos="6412"/>
+          <w:tab w:val="left" w:pos="7328"/>
+          <w:tab w:val="left" w:pos="8244"/>
+          <w:tab w:val="left" w:pos="9160"/>
+          <w:tab w:val="left" w:pos="10076"/>
+          <w:tab w:val="left" w:pos="10992"/>
+          <w:tab w:val="left" w:pos="11908"/>
+          <w:tab w:val="left" w:pos="12824"/>
+          <w:tab w:val="left" w:pos="13740"/>
+          <w:tab w:val="left" w:pos="14656"/>
+        </w:tabs>
+        <w:jc w:val="left"/>
+        <w:rPr>
+          <w:rFonts w:ascii="宋体" w:eastAsia="宋体" w:hAnsi="宋体" w:cs="宋体"/>
+          <w:color w:val="A9B7C6"/>
+          <w:kern w:val="0"/>
+          <w:sz w:val="30"/>
+          <w:szCs w:val="30"/>
+        </w:rPr>
+      </w:pPr>
+      <w:r>
+        <w:rPr>
+          <w:rFonts w:ascii="宋体" w:eastAsia="宋体" w:hAnsi="宋体" w:cs="宋体" w:hint="eastAsia"/>
+          <w:color w:val="A9B7C6"/>
+          <w:kern w:val="0"/>
+          <w:sz w:val="30"/>
+          <w:szCs w:val="30"/>
+          <w:shd w:val="clear" w:color="auto" w:fill="344134"/>
+        </w:rPr>
+        <w:t>AbstractHttpMessageConverter</w:t>
+      </w:r>
+    </w:p>
+    <w:p>
+      <w:pPr>
+        <w:rPr>
+          <w:rFonts w:hint="eastAsia"/>
+        </w:rPr>
+      </w:pPr>
+      <w:r>
+        <w:rPr>
+          <w:noProof/>
+        </w:rPr>
+        <w:drawing>
+          <wp:inline distT="0" distB="0" distL="0" distR="0">
+            <wp:extent cx="5274310" cy="360874"/>
+            <wp:effectExtent l="19050" t="0" r="2540" b="0"/>
+            <wp:docPr id="13" name="图片 13"/>
+            <wp:cNvGraphicFramePr>
+              <a:graphicFrameLocks xmlns:a="http://schemas.openxmlformats.org/drawingml/2006/main" noChangeAspect="1"/>
+            </wp:cNvGraphicFramePr>
+            <a:graphic xmlns:a="http://schemas.openxmlformats.org/drawingml/2006/main">
+              <a:graphicData uri="http://schemas.openxmlformats.org/drawingml/2006/picture">
+                <pic:pic xmlns:pic="http://schemas.openxmlformats.org/drawingml/2006/picture">
+                  <pic:nvPicPr>
+                    <pic:cNvPr id="0" name="Picture 13"/>
+                    <pic:cNvPicPr>
+                      <a:picLocks noChangeAspect="1" noChangeArrowheads="1"/>
+                    </pic:cNvPicPr>
+                  </pic:nvPicPr>
+                  <pic:blipFill>
+                    <a:blip r:embed="rId13"/>
+                    <a:srcRect/>
+                    <a:stretch>
+                      <a:fillRect/>
+                    </a:stretch>
+                  </pic:blipFill>
+                  <pic:spPr bwMode="auto">
+                    <a:xfrm>
+                      <a:off x="0" y="0"/>
+                      <a:ext cx="5274310" cy="360874"/>
+                    </a:xfrm>
+                    <a:prstGeom prst="rect">
+                      <a:avLst/>
+                    </a:prstGeom>
+                    <a:noFill/>
+                    <a:ln w="9525">
+                      <a:noFill/>
+                      <a:miter lim="800000"/>
+                      <a:headEnd/>
+                      <a:tailEnd/>
+                    </a:ln>
+                  </pic:spPr>
+                </pic:pic>
+              </a:graphicData>
+            </a:graphic>
+          </wp:inline>
+        </w:drawing>
+      </w:r>
+    </w:p>
+    <w:p>
+      <w:pPr>
+        <w:rPr>
+          <w:rFonts w:hint="eastAsia"/>
+        </w:rPr>
+      </w:pPr>
+      <w:r>
+        <w:rPr>
+          <w:rFonts w:hint="eastAsia"/>
+        </w:rPr>
+        <w:t>其内部有一个</w:t>
+      </w:r>
+      <w:r>
+        <w:rPr>
+          <w:rFonts w:hint="eastAsia"/>
+        </w:rPr>
+        <w:t>list</w:t>
+      </w:r>
+      <w:r>
+        <w:rPr>
+          <w:rFonts w:hint="eastAsia"/>
+        </w:rPr>
+        <w:t>存放支持的</w:t>
+      </w:r>
+      <w:r>
+        <w:rPr>
+          <w:rFonts w:hint="eastAsia"/>
+        </w:rPr>
+        <w:t>MIME</w:t>
+      </w:r>
+    </w:p>
+    <w:p>
+      <w:pPr>
+        <w:rPr>
+          <w:rFonts w:hint="eastAsia"/>
+        </w:rPr>
+      </w:pPr>
+      <w:r>
+        <w:rPr>
+          <w:noProof/>
+        </w:rPr>
+        <w:drawing>
+          <wp:inline distT="0" distB="0" distL="0" distR="0">
+            <wp:extent cx="4791075" cy="1343025"/>
+            <wp:effectExtent l="19050" t="0" r="9525" b="0"/>
+            <wp:docPr id="16" name="图片 16"/>
+            <wp:cNvGraphicFramePr>
+              <a:graphicFrameLocks xmlns:a="http://schemas.openxmlformats.org/drawingml/2006/main" noChangeAspect="1"/>
+            </wp:cNvGraphicFramePr>
+            <a:graphic xmlns:a="http://schemas.openxmlformats.org/drawingml/2006/main">
+              <a:graphicData uri="http://schemas.openxmlformats.org/drawingml/2006/picture">
+                <pic:pic xmlns:pic="http://schemas.openxmlformats.org/drawingml/2006/picture">
+                  <pic:nvPicPr>
+                    <pic:cNvPr id="0" name="Picture 16"/>
+                    <pic:cNvPicPr>
+                      <a:picLocks noChangeAspect="1" noChangeArrowheads="1"/>
+                    </pic:cNvPicPr>
+                  </pic:nvPicPr>
+                  <pic:blipFill>
+                    <a:blip r:embed="rId14"/>
+                    <a:srcRect/>
+                    <a:stretch>
+                      <a:fillRect/>
+                    </a:stretch>
+                  </pic:blipFill>
+                  <pic:spPr bwMode="auto">
+                    <a:xfrm>
+                      <a:off x="0" y="0"/>
+                      <a:ext cx="4791075" cy="1343025"/>
+                    </a:xfrm>
+                    <a:prstGeom prst="rect">
+                      <a:avLst/>
+                    </a:prstGeom>
+                    <a:noFill/>
+                    <a:ln w="9525">
+                      <a:noFill/>
+                      <a:miter lim="800000"/>
+                      <a:headEnd/>
+                      <a:tailEnd/>
+                    </a:ln>
+                  </pic:spPr>
+                </pic:pic>
+              </a:graphicData>
+            </a:graphic>
+          </wp:inline>
+        </w:drawing>
+      </w:r>
+      <w:r>
+        <w:rPr>
+          <w:rFonts w:hint="eastAsia"/>
+        </w:rPr>
+        <w:t>子类只</w:t>
+      </w:r>
+      <w:r>
+        <w:rPr>
+          <w:rFonts w:hint="eastAsia"/>
+        </w:rPr>
+        <w:lastRenderedPageBreak/>
+        <w:t>需要实现这</w:t>
+      </w:r>
+      <w:r>
+        <w:rPr>
+          <w:rFonts w:hint="eastAsia"/>
+        </w:rPr>
+        <w:t>3</w:t>
+      </w:r>
+      <w:r>
+        <w:rPr>
+          <w:rFonts w:hint="eastAsia"/>
+        </w:rPr>
+        <w:t>个方法</w:t>
       </w:r>
     </w:p>
     <w:p/>
@@ -2737,6 +3248,57 @@
       <w:szCs w:val="18"/>
     </w:rPr>
   </w:style>
+  <w:style w:type="paragraph" w:styleId="HTML">
+    <w:name w:val="HTML Preformatted"/>
+    <w:basedOn w:val="a"/>
+    <w:link w:val="HTMLChar"/>
+    <w:uiPriority w:val="99"/>
+    <w:semiHidden/>
+    <w:unhideWhenUsed/>
+    <w:rsid w:val="00A164F8"/>
+    <w:pPr>
+      <w:widowControl/>
+      <w:tabs>
+        <w:tab w:val="left" w:pos="916"/>
+        <w:tab w:val="left" w:pos="1832"/>
+        <w:tab w:val="left" w:pos="2748"/>
+        <w:tab w:val="left" w:pos="3664"/>
+        <w:tab w:val="left" w:pos="4580"/>
+        <w:tab w:val="left" w:pos="5496"/>
+        <w:tab w:val="left" w:pos="6412"/>
+        <w:tab w:val="left" w:pos="7328"/>
+        <w:tab w:val="left" w:pos="8244"/>
+        <w:tab w:val="left" w:pos="9160"/>
+        <w:tab w:val="left" w:pos="10076"/>
+        <w:tab w:val="left" w:pos="10992"/>
+        <w:tab w:val="left" w:pos="11908"/>
+        <w:tab w:val="left" w:pos="12824"/>
+        <w:tab w:val="left" w:pos="13740"/>
+        <w:tab w:val="left" w:pos="14656"/>
+      </w:tabs>
+      <w:jc w:val="left"/>
+    </w:pPr>
+    <w:rPr>
+      <w:rFonts w:ascii="宋体" w:eastAsia="宋体" w:hAnsi="宋体" w:cs="宋体"/>
+      <w:kern w:val="0"/>
+      <w:sz w:val="24"/>
+      <w:szCs w:val="24"/>
+    </w:rPr>
+  </w:style>
+  <w:style w:type="character" w:customStyle="1" w:styleId="HTMLChar">
+    <w:name w:val="HTML 预设格式 Char"/>
+    <w:basedOn w:val="a0"/>
+    <w:link w:val="HTML"/>
+    <w:uiPriority w:val="99"/>
+    <w:semiHidden/>
+    <w:rsid w:val="00A164F8"/>
+    <w:rPr>
+      <w:rFonts w:ascii="宋体" w:eastAsia="宋体" w:hAnsi="宋体" w:cs="宋体"/>
+      <w:kern w:val="0"/>
+      <w:sz w:val="24"/>
+      <w:szCs w:val="24"/>
+    </w:rPr>
+  </w:style>
 </w:styles>
 </file>
 

--- a/ps/spring.docx
+++ b/ps/spring.docx
@@ -2116,40 +2116,11 @@
         <w:t>的耦合。最重要的这样代码看起就比较优雅。</w:t>
       </w:r>
     </w:p>
-    <w:p>
-      <w:pPr>
-        <w:rPr>
-          <w:rFonts w:hint="eastAsia"/>
-        </w:rPr>
-      </w:pPr>
-    </w:p>
-    <w:p>
-      <w:pPr>
-        <w:rPr>
-          <w:rFonts w:hint="eastAsia"/>
-        </w:rPr>
-      </w:pPr>
-    </w:p>
-    <w:p>
-      <w:pPr>
-        <w:rPr>
-          <w:rFonts w:hint="eastAsia"/>
-        </w:rPr>
-      </w:pPr>
-    </w:p>
-    <w:p>
-      <w:pPr>
-        <w:rPr>
-          <w:rFonts w:hint="eastAsia"/>
-        </w:rPr>
-      </w:pPr>
-    </w:p>
-    <w:p>
-      <w:pPr>
-        <w:rPr>
-          <w:rFonts w:hint="eastAsia"/>
-        </w:rPr>
-      </w:pPr>
+    <w:p/>
+    <w:p/>
+    <w:p/>
+    <w:p/>
+    <w:p>
       <w:r>
         <w:rPr>
           <w:noProof/>
@@ -2201,19 +2172,8 @@
         </w:drawing>
       </w:r>
     </w:p>
-    <w:p>
-      <w:pPr>
-        <w:rPr>
-          <w:rFonts w:hint="eastAsia"/>
-        </w:rPr>
-      </w:pPr>
-    </w:p>
-    <w:p>
-      <w:pPr>
-        <w:rPr>
-          <w:rFonts w:hint="eastAsia"/>
-        </w:rPr>
-      </w:pPr>
+    <w:p/>
+    <w:p>
       <w:r>
         <w:rPr>
           <w:rFonts w:hint="eastAsia"/>
@@ -2267,11 +2227,6 @@
       </w:r>
     </w:p>
     <w:p>
-      <w:pPr>
-        <w:rPr>
-          <w:rFonts w:hint="eastAsia"/>
-        </w:rPr>
-      </w:pPr>
       <w:r>
         <w:rPr>
           <w:noProof/>
@@ -2325,11 +2280,6 @@
       </w:r>
     </w:p>
     <w:p>
-      <w:pPr>
-        <w:rPr>
-          <w:rFonts w:hint="eastAsia"/>
-        </w:rPr>
-      </w:pPr>
       <w:r>
         <w:rPr>
           <w:noProof/>
@@ -2381,19 +2331,8 @@
         </w:drawing>
       </w:r>
     </w:p>
-    <w:p>
-      <w:pPr>
-        <w:rPr>
-          <w:rFonts w:hint="eastAsia"/>
-        </w:rPr>
-      </w:pPr>
-    </w:p>
-    <w:p>
-      <w:pPr>
-        <w:rPr>
-          <w:rFonts w:hint="eastAsia"/>
-        </w:rPr>
-      </w:pPr>
+    <w:p/>
+    <w:p>
       <w:r>
         <w:rPr>
           <w:rFonts w:hint="eastAsia"/>
@@ -2408,11 +2347,6 @@
       </w:r>
     </w:p>
     <w:p>
-      <w:pPr>
-        <w:rPr>
-          <w:rFonts w:hint="eastAsia"/>
-        </w:rPr>
-      </w:pPr>
       <w:r>
         <w:rPr>
           <w:rFonts w:hint="eastAsia"/>
@@ -2470,11 +2404,6 @@
       </w:r>
     </w:p>
     <w:p>
-      <w:pPr>
-        <w:rPr>
-          <w:rFonts w:hint="eastAsia"/>
-        </w:rPr>
-      </w:pPr>
       <w:r>
         <w:rPr>
           <w:noProof/>
@@ -2527,11 +2456,6 @@
       </w:r>
     </w:p>
     <w:p>
-      <w:pPr>
-        <w:rPr>
-          <w:rFonts w:hint="eastAsia"/>
-        </w:rPr>
-      </w:pPr>
       <w:r>
         <w:rPr>
           <w:rFonts w:hint="eastAsia"/>
@@ -2558,11 +2482,6 @@
       </w:r>
     </w:p>
     <w:p>
-      <w:pPr>
-        <w:rPr>
-          <w:rFonts w:hint="eastAsia"/>
-        </w:rPr>
-      </w:pPr>
       <w:r>
         <w:rPr>
           <w:noProof/>
@@ -2637,6 +2556,972 @@
           <w:rFonts w:hint="eastAsia"/>
         </w:rPr>
         <w:t>个方法</w:t>
+      </w:r>
+    </w:p>
+    <w:p>
+      <w:pPr>
+        <w:rPr>
+          <w:rFonts w:hint="eastAsia"/>
+        </w:rPr>
+      </w:pPr>
+    </w:p>
+    <w:p>
+      <w:pPr>
+        <w:rPr>
+          <w:rFonts w:hint="eastAsia"/>
+        </w:rPr>
+      </w:pPr>
+    </w:p>
+    <w:p>
+      <w:pPr>
+        <w:rPr>
+          <w:rFonts w:hint="eastAsia"/>
+        </w:rPr>
+      </w:pPr>
+      <w:r>
+        <w:rPr>
+          <w:rFonts w:hint="eastAsia"/>
+        </w:rPr>
+        <w:t>Spring</w:t>
+      </w:r>
+      <w:r>
+        <w:rPr>
+          <w:rFonts w:hint="eastAsia"/>
+        </w:rPr>
+        <w:t>中的</w:t>
+      </w:r>
+      <w:r>
+        <w:rPr>
+          <w:rFonts w:hint="eastAsia"/>
+        </w:rPr>
+        <w:t>BeanD</w:t>
+      </w:r>
+      <w:r>
+        <w:rPr>
+          <w:rFonts w:hint="eastAsia"/>
+        </w:rPr>
+        <w:t>efinition</w:t>
+      </w:r>
+    </w:p>
+    <w:p>
+      <w:pPr>
+        <w:rPr>
+          <w:rFonts w:hint="eastAsia"/>
+        </w:rPr>
+      </w:pPr>
+      <w:r>
+        <w:rPr>
+          <w:noProof/>
+        </w:rPr>
+        <w:drawing>
+          <wp:inline distT="0" distB="0" distL="0" distR="0">
+            <wp:extent cx="3235960" cy="1280160"/>
+            <wp:effectExtent l="19050" t="0" r="2540" b="0"/>
+            <wp:docPr id="5" name="图片 1"/>
+            <wp:cNvGraphicFramePr>
+              <a:graphicFrameLocks xmlns:a="http://schemas.openxmlformats.org/drawingml/2006/main" noChangeAspect="1"/>
+            </wp:cNvGraphicFramePr>
+            <a:graphic xmlns:a="http://schemas.openxmlformats.org/drawingml/2006/main">
+              <a:graphicData uri="http://schemas.openxmlformats.org/drawingml/2006/picture">
+                <pic:pic xmlns:pic="http://schemas.openxmlformats.org/drawingml/2006/picture">
+                  <pic:nvPicPr>
+                    <pic:cNvPr id="0" name="Picture 1"/>
+                    <pic:cNvPicPr>
+                      <a:picLocks noChangeAspect="1" noChangeArrowheads="1"/>
+                    </pic:cNvPicPr>
+                  </pic:nvPicPr>
+                  <pic:blipFill>
+                    <a:blip r:embed="rId15"/>
+                    <a:srcRect/>
+                    <a:stretch>
+                      <a:fillRect/>
+                    </a:stretch>
+                  </pic:blipFill>
+                  <pic:spPr bwMode="auto">
+                    <a:xfrm>
+                      <a:off x="0" y="0"/>
+                      <a:ext cx="3235960" cy="1280160"/>
+                    </a:xfrm>
+                    <a:prstGeom prst="rect">
+                      <a:avLst/>
+                    </a:prstGeom>
+                    <a:noFill/>
+                    <a:ln w="9525">
+                      <a:noFill/>
+                      <a:miter lim="800000"/>
+                      <a:headEnd/>
+                      <a:tailEnd/>
+                    </a:ln>
+                  </pic:spPr>
+                </pic:pic>
+              </a:graphicData>
+            </a:graphic>
+          </wp:inline>
+        </w:drawing>
+      </w:r>
+    </w:p>
+    <w:p>
+      <w:pPr>
+        <w:rPr>
+          <w:rFonts w:hint="eastAsia"/>
+        </w:rPr>
+      </w:pPr>
+      <w:r>
+        <w:rPr>
+          <w:noProof/>
+        </w:rPr>
+        <w:drawing>
+          <wp:inline distT="0" distB="0" distL="0" distR="0">
+            <wp:extent cx="4881880" cy="5255895"/>
+            <wp:effectExtent l="19050" t="0" r="0" b="0"/>
+            <wp:docPr id="6" name="图片 4"/>
+            <wp:cNvGraphicFramePr>
+              <a:graphicFrameLocks xmlns:a="http://schemas.openxmlformats.org/drawingml/2006/main" noChangeAspect="1"/>
+            </wp:cNvGraphicFramePr>
+            <a:graphic xmlns:a="http://schemas.openxmlformats.org/drawingml/2006/main">
+              <a:graphicData uri="http://schemas.openxmlformats.org/drawingml/2006/picture">
+                <pic:pic xmlns:pic="http://schemas.openxmlformats.org/drawingml/2006/picture">
+                  <pic:nvPicPr>
+                    <pic:cNvPr id="0" name="Picture 4"/>
+                    <pic:cNvPicPr>
+                      <a:picLocks noChangeAspect="1" noChangeArrowheads="1"/>
+                    </pic:cNvPicPr>
+                  </pic:nvPicPr>
+                  <pic:blipFill>
+                    <a:blip r:embed="rId16"/>
+                    <a:srcRect/>
+                    <a:stretch>
+                      <a:fillRect/>
+                    </a:stretch>
+                  </pic:blipFill>
+                  <pic:spPr bwMode="auto">
+                    <a:xfrm>
+                      <a:off x="0" y="0"/>
+                      <a:ext cx="4881880" cy="5255895"/>
+                    </a:xfrm>
+                    <a:prstGeom prst="rect">
+                      <a:avLst/>
+                    </a:prstGeom>
+                    <a:noFill/>
+                    <a:ln w="9525">
+                      <a:noFill/>
+                      <a:miter lim="800000"/>
+                      <a:headEnd/>
+                      <a:tailEnd/>
+                    </a:ln>
+                  </pic:spPr>
+                </pic:pic>
+              </a:graphicData>
+            </a:graphic>
+          </wp:inline>
+        </w:drawing>
+      </w:r>
+    </w:p>
+    <w:p>
+      <w:pPr>
+        <w:rPr>
+          <w:rFonts w:hint="eastAsia"/>
+        </w:rPr>
+      </w:pPr>
+    </w:p>
+    <w:p>
+      <w:pPr>
+        <w:rPr>
+          <w:rFonts w:hint="eastAsia"/>
+        </w:rPr>
+      </w:pPr>
+      <w:r>
+        <w:rPr>
+          <w:rFonts w:hint="eastAsia"/>
+        </w:rPr>
+        <w:t>它的抽象实现类</w:t>
+      </w:r>
+    </w:p>
+    <w:p>
+      <w:pPr>
+        <w:rPr>
+          <w:rFonts w:hint="eastAsia"/>
+        </w:rPr>
+      </w:pPr>
+      <w:r>
+        <w:rPr>
+          <w:rFonts w:hint="eastAsia"/>
+          <w:noProof/>
+        </w:rPr>
+        <w:lastRenderedPageBreak/>
+        <w:drawing>
+          <wp:inline distT="0" distB="0" distL="0" distR="0">
+            <wp:extent cx="5274310" cy="2439011"/>
+            <wp:effectExtent l="19050" t="0" r="2540" b="0"/>
+            <wp:docPr id="11" name="图片 13"/>
+            <wp:cNvGraphicFramePr>
+              <a:graphicFrameLocks xmlns:a="http://schemas.openxmlformats.org/drawingml/2006/main" noChangeAspect="1"/>
+            </wp:cNvGraphicFramePr>
+            <a:graphic xmlns:a="http://schemas.openxmlformats.org/drawingml/2006/main">
+              <a:graphicData uri="http://schemas.openxmlformats.org/drawingml/2006/picture">
+                <pic:pic xmlns:pic="http://schemas.openxmlformats.org/drawingml/2006/picture">
+                  <pic:nvPicPr>
+                    <pic:cNvPr id="0" name="Picture 13"/>
+                    <pic:cNvPicPr>
+                      <a:picLocks noChangeAspect="1" noChangeArrowheads="1"/>
+                    </pic:cNvPicPr>
+                  </pic:nvPicPr>
+                  <pic:blipFill>
+                    <a:blip r:embed="rId17"/>
+                    <a:srcRect/>
+                    <a:stretch>
+                      <a:fillRect/>
+                    </a:stretch>
+                  </pic:blipFill>
+                  <pic:spPr bwMode="auto">
+                    <a:xfrm>
+                      <a:off x="0" y="0"/>
+                      <a:ext cx="5274310" cy="2439011"/>
+                    </a:xfrm>
+                    <a:prstGeom prst="rect">
+                      <a:avLst/>
+                    </a:prstGeom>
+                    <a:noFill/>
+                    <a:ln w="9525">
+                      <a:noFill/>
+                      <a:miter lim="800000"/>
+                      <a:headEnd/>
+                      <a:tailEnd/>
+                    </a:ln>
+                  </pic:spPr>
+                </pic:pic>
+              </a:graphicData>
+            </a:graphic>
+          </wp:inline>
+        </w:drawing>
+      </w:r>
+    </w:p>
+    <w:p>
+      <w:pPr>
+        <w:rPr>
+          <w:rFonts w:hint="eastAsia"/>
+        </w:rPr>
+      </w:pPr>
+      <w:r>
+        <w:rPr>
+          <w:noProof/>
+        </w:rPr>
+        <w:drawing>
+          <wp:inline distT="0" distB="0" distL="0" distR="0">
+            <wp:extent cx="3077210" cy="1415415"/>
+            <wp:effectExtent l="19050" t="0" r="8890" b="0"/>
+            <wp:docPr id="8" name="图片 7"/>
+            <wp:cNvGraphicFramePr>
+              <a:graphicFrameLocks xmlns:a="http://schemas.openxmlformats.org/drawingml/2006/main" noChangeAspect="1"/>
+            </wp:cNvGraphicFramePr>
+            <a:graphic xmlns:a="http://schemas.openxmlformats.org/drawingml/2006/main">
+              <a:graphicData uri="http://schemas.openxmlformats.org/drawingml/2006/picture">
+                <pic:pic xmlns:pic="http://schemas.openxmlformats.org/drawingml/2006/picture">
+                  <pic:nvPicPr>
+                    <pic:cNvPr id="0" name="Picture 7"/>
+                    <pic:cNvPicPr>
+                      <a:picLocks noChangeAspect="1" noChangeArrowheads="1"/>
+                    </pic:cNvPicPr>
+                  </pic:nvPicPr>
+                  <pic:blipFill>
+                    <a:blip r:embed="rId18"/>
+                    <a:srcRect/>
+                    <a:stretch>
+                      <a:fillRect/>
+                    </a:stretch>
+                  </pic:blipFill>
+                  <pic:spPr bwMode="auto">
+                    <a:xfrm>
+                      <a:off x="0" y="0"/>
+                      <a:ext cx="3077210" cy="1415415"/>
+                    </a:xfrm>
+                    <a:prstGeom prst="rect">
+                      <a:avLst/>
+                    </a:prstGeom>
+                    <a:noFill/>
+                    <a:ln w="9525">
+                      <a:noFill/>
+                      <a:miter lim="800000"/>
+                      <a:headEnd/>
+                      <a:tailEnd/>
+                    </a:ln>
+                  </pic:spPr>
+                </pic:pic>
+              </a:graphicData>
+            </a:graphic>
+          </wp:inline>
+        </w:drawing>
+      </w:r>
+    </w:p>
+    <w:p>
+      <w:pPr>
+        <w:rPr>
+          <w:rFonts w:hint="eastAsia"/>
+        </w:rPr>
+      </w:pPr>
+      <w:r>
+        <w:rPr>
+          <w:noProof/>
+        </w:rPr>
+        <w:drawing>
+          <wp:inline distT="0" distB="0" distL="0" distR="0">
+            <wp:extent cx="2838450" cy="620395"/>
+            <wp:effectExtent l="19050" t="0" r="0" b="0"/>
+            <wp:docPr id="9" name="图片 10"/>
+            <wp:cNvGraphicFramePr>
+              <a:graphicFrameLocks xmlns:a="http://schemas.openxmlformats.org/drawingml/2006/main" noChangeAspect="1"/>
+            </wp:cNvGraphicFramePr>
+            <a:graphic xmlns:a="http://schemas.openxmlformats.org/drawingml/2006/main">
+              <a:graphicData uri="http://schemas.openxmlformats.org/drawingml/2006/picture">
+                <pic:pic xmlns:pic="http://schemas.openxmlformats.org/drawingml/2006/picture">
+                  <pic:nvPicPr>
+                    <pic:cNvPr id="0" name="Picture 10"/>
+                    <pic:cNvPicPr>
+                      <a:picLocks noChangeAspect="1" noChangeArrowheads="1"/>
+                    </pic:cNvPicPr>
+                  </pic:nvPicPr>
+                  <pic:blipFill>
+                    <a:blip r:embed="rId19"/>
+                    <a:srcRect/>
+                    <a:stretch>
+                      <a:fillRect/>
+                    </a:stretch>
+                  </pic:blipFill>
+                  <pic:spPr bwMode="auto">
+                    <a:xfrm>
+                      <a:off x="0" y="0"/>
+                      <a:ext cx="2838450" cy="620395"/>
+                    </a:xfrm>
+                    <a:prstGeom prst="rect">
+                      <a:avLst/>
+                    </a:prstGeom>
+                    <a:noFill/>
+                    <a:ln w="9525">
+                      <a:noFill/>
+                      <a:miter lim="800000"/>
+                      <a:headEnd/>
+                      <a:tailEnd/>
+                    </a:ln>
+                  </pic:spPr>
+                </pic:pic>
+              </a:graphicData>
+            </a:graphic>
+          </wp:inline>
+        </w:drawing>
+      </w:r>
+    </w:p>
+    <w:p>
+      <w:pPr>
+        <w:rPr>
+          <w:rFonts w:hint="eastAsia"/>
+        </w:rPr>
+      </w:pPr>
+    </w:p>
+    <w:p>
+      <w:pPr>
+        <w:rPr>
+          <w:rFonts w:hint="eastAsia"/>
+        </w:rPr>
+      </w:pPr>
+    </w:p>
+    <w:p>
+      <w:pPr>
+        <w:rPr>
+          <w:rFonts w:hint="eastAsia"/>
+        </w:rPr>
+      </w:pPr>
+      <w:r>
+        <w:rPr>
+          <w:rFonts w:hint="eastAsia"/>
+        </w:rPr>
+        <w:t>其中</w:t>
+      </w:r>
+      <w:r>
+        <w:rPr>
+          <w:rFonts w:hint="eastAsia"/>
+          <w:noProof/>
+        </w:rPr>
+        <w:drawing>
+          <wp:inline distT="0" distB="0" distL="0" distR="0">
+            <wp:extent cx="1924050" cy="501015"/>
+            <wp:effectExtent l="19050" t="0" r="0" b="0"/>
+            <wp:docPr id="12" name="图片 16"/>
+            <wp:cNvGraphicFramePr>
+              <a:graphicFrameLocks xmlns:a="http://schemas.openxmlformats.org/drawingml/2006/main" noChangeAspect="1"/>
+            </wp:cNvGraphicFramePr>
+            <a:graphic xmlns:a="http://schemas.openxmlformats.org/drawingml/2006/main">
+              <a:graphicData uri="http://schemas.openxmlformats.org/drawingml/2006/picture">
+                <pic:pic xmlns:pic="http://schemas.openxmlformats.org/drawingml/2006/picture">
+                  <pic:nvPicPr>
+                    <pic:cNvPr id="0" name="Picture 16"/>
+                    <pic:cNvPicPr>
+                      <a:picLocks noChangeAspect="1" noChangeArrowheads="1"/>
+                    </pic:cNvPicPr>
+                  </pic:nvPicPr>
+                  <pic:blipFill>
+                    <a:blip r:embed="rId20"/>
+                    <a:srcRect/>
+                    <a:stretch>
+                      <a:fillRect/>
+                    </a:stretch>
+                  </pic:blipFill>
+                  <pic:spPr bwMode="auto">
+                    <a:xfrm>
+                      <a:off x="0" y="0"/>
+                      <a:ext cx="1924050" cy="501015"/>
+                    </a:xfrm>
+                    <a:prstGeom prst="rect">
+                      <a:avLst/>
+                    </a:prstGeom>
+                    <a:noFill/>
+                    <a:ln w="9525">
+                      <a:noFill/>
+                      <a:miter lim="800000"/>
+                      <a:headEnd/>
+                      <a:tailEnd/>
+                    </a:ln>
+                  </pic:spPr>
+                </pic:pic>
+              </a:graphicData>
+            </a:graphic>
+          </wp:inline>
+        </w:drawing>
+      </w:r>
+      <w:r>
+        <w:rPr>
+          <w:rFonts w:hint="eastAsia"/>
+        </w:rPr>
+        <w:t>不过是一个含有</w:t>
+      </w:r>
+      <w:r>
+        <w:rPr>
+          <w:rFonts w:hint="eastAsia"/>
+        </w:rPr>
+        <w:t>LinkedHashMap&lt;String,Object&gt;</w:t>
+      </w:r>
+      <w:r>
+        <w:rPr>
+          <w:rFonts w:hint="eastAsia"/>
+        </w:rPr>
+        <w:t>的属性提取</w:t>
+      </w:r>
+      <w:r>
+        <w:rPr>
+          <w:rFonts w:hint="eastAsia"/>
+        </w:rPr>
+        <w:t>/</w:t>
+      </w:r>
+      <w:r>
+        <w:rPr>
+          <w:rFonts w:hint="eastAsia"/>
+        </w:rPr>
+        <w:t>存储器</w:t>
+      </w:r>
+    </w:p>
+    <w:p>
+      <w:pPr>
+        <w:rPr>
+          <w:rFonts w:hint="eastAsia"/>
+        </w:rPr>
+      </w:pPr>
+    </w:p>
+    <w:p>
+      <w:pPr>
+        <w:rPr>
+          <w:rFonts w:hint="eastAsia"/>
+        </w:rPr>
+      </w:pPr>
+      <w:r>
+        <w:rPr>
+          <w:noProof/>
+        </w:rPr>
+        <w:drawing>
+          <wp:inline distT="0" distB="0" distL="0" distR="0">
+            <wp:extent cx="2178685" cy="596265"/>
+            <wp:effectExtent l="19050" t="0" r="0" b="0"/>
+            <wp:docPr id="19" name="图片 19"/>
+            <wp:cNvGraphicFramePr>
+              <a:graphicFrameLocks xmlns:a="http://schemas.openxmlformats.org/drawingml/2006/main" noChangeAspect="1"/>
+            </wp:cNvGraphicFramePr>
+            <a:graphic xmlns:a="http://schemas.openxmlformats.org/drawingml/2006/main">
+              <a:graphicData uri="http://schemas.openxmlformats.org/drawingml/2006/picture">
+                <pic:pic xmlns:pic="http://schemas.openxmlformats.org/drawingml/2006/picture">
+                  <pic:nvPicPr>
+                    <pic:cNvPr id="0" name="Picture 19"/>
+                    <pic:cNvPicPr>
+                      <a:picLocks noChangeAspect="1" noChangeArrowheads="1"/>
+                    </pic:cNvPicPr>
+                  </pic:nvPicPr>
+                  <pic:blipFill>
+                    <a:blip r:embed="rId21"/>
+                    <a:srcRect/>
+                    <a:stretch>
+                      <a:fillRect/>
+                    </a:stretch>
+                  </pic:blipFill>
+                  <pic:spPr bwMode="auto">
+                    <a:xfrm>
+                      <a:off x="0" y="0"/>
+                      <a:ext cx="2178685" cy="596265"/>
+                    </a:xfrm>
+                    <a:prstGeom prst="rect">
+                      <a:avLst/>
+                    </a:prstGeom>
+                    <a:noFill/>
+                    <a:ln w="9525">
+                      <a:noFill/>
+                      <a:miter lim="800000"/>
+                      <a:headEnd/>
+                      <a:tailEnd/>
+                    </a:ln>
+                  </pic:spPr>
+                </pic:pic>
+              </a:graphicData>
+            </a:graphic>
+          </wp:inline>
+        </w:drawing>
+      </w:r>
+      <w:r>
+        <w:rPr>
+          <w:rFonts w:hint="eastAsia"/>
+        </w:rPr>
+        <w:t>在上面</w:t>
+      </w:r>
+      <w:r>
+        <w:rPr>
+          <w:rFonts w:hint="eastAsia"/>
+        </w:rPr>
+        <w:t>class</w:t>
+      </w:r>
+      <w:r>
+        <w:rPr>
+          <w:rFonts w:hint="eastAsia"/>
+        </w:rPr>
+        <w:t>之上多了实现</w:t>
+      </w:r>
+    </w:p>
+    <w:p>
+      <w:pPr>
+        <w:rPr>
+          <w:rFonts w:hint="eastAsia"/>
+        </w:rPr>
+      </w:pPr>
+      <w:r>
+        <w:rPr>
+          <w:noProof/>
+        </w:rPr>
+        <w:lastRenderedPageBreak/>
+        <w:drawing>
+          <wp:inline distT="0" distB="0" distL="0" distR="0">
+            <wp:extent cx="5255895" cy="2170430"/>
+            <wp:effectExtent l="19050" t="0" r="1905" b="0"/>
+            <wp:docPr id="22" name="图片 22"/>
+            <wp:cNvGraphicFramePr>
+              <a:graphicFrameLocks xmlns:a="http://schemas.openxmlformats.org/drawingml/2006/main" noChangeAspect="1"/>
+            </wp:cNvGraphicFramePr>
+            <a:graphic xmlns:a="http://schemas.openxmlformats.org/drawingml/2006/main">
+              <a:graphicData uri="http://schemas.openxmlformats.org/drawingml/2006/picture">
+                <pic:pic xmlns:pic="http://schemas.openxmlformats.org/drawingml/2006/picture">
+                  <pic:nvPicPr>
+                    <pic:cNvPr id="0" name="Picture 22"/>
+                    <pic:cNvPicPr>
+                      <a:picLocks noChangeAspect="1" noChangeArrowheads="1"/>
+                    </pic:cNvPicPr>
+                  </pic:nvPicPr>
+                  <pic:blipFill>
+                    <a:blip r:embed="rId22"/>
+                    <a:srcRect/>
+                    <a:stretch>
+                      <a:fillRect/>
+                    </a:stretch>
+                  </pic:blipFill>
+                  <pic:spPr bwMode="auto">
+                    <a:xfrm>
+                      <a:off x="0" y="0"/>
+                      <a:ext cx="5255895" cy="2170430"/>
+                    </a:xfrm>
+                    <a:prstGeom prst="rect">
+                      <a:avLst/>
+                    </a:prstGeom>
+                    <a:noFill/>
+                    <a:ln w="9525">
+                      <a:noFill/>
+                      <a:miter lim="800000"/>
+                      <a:headEnd/>
+                      <a:tailEnd/>
+                    </a:ln>
+                  </pic:spPr>
+                </pic:pic>
+              </a:graphicData>
+            </a:graphic>
+          </wp:inline>
+        </w:drawing>
+      </w:r>
+    </w:p>
+    <w:p>
+      <w:pPr>
+        <w:rPr>
+          <w:rFonts w:hint="eastAsia"/>
+        </w:rPr>
+      </w:pPr>
+      <w:r>
+        <w:rPr>
+          <w:rFonts w:hint="eastAsia"/>
+        </w:rPr>
+        <w:t>以及重写了属性设置</w:t>
+      </w:r>
+      <w:r>
+        <w:rPr>
+          <w:rFonts w:hint="eastAsia"/>
+        </w:rPr>
+        <w:t>/</w:t>
+      </w:r>
+      <w:r>
+        <w:rPr>
+          <w:rFonts w:hint="eastAsia"/>
+        </w:rPr>
+        <w:t>提取方法：</w:t>
+      </w:r>
+    </w:p>
+    <w:p>
+      <w:pPr>
+        <w:rPr>
+          <w:rFonts w:hint="eastAsia"/>
+        </w:rPr>
+      </w:pPr>
+      <w:r>
+        <w:rPr>
+          <w:noProof/>
+        </w:rPr>
+        <w:drawing>
+          <wp:inline distT="0" distB="0" distL="0" distR="0">
+            <wp:extent cx="5274310" cy="1879708"/>
+            <wp:effectExtent l="19050" t="0" r="2540" b="0"/>
+            <wp:docPr id="25" name="图片 25"/>
+            <wp:cNvGraphicFramePr>
+              <a:graphicFrameLocks xmlns:a="http://schemas.openxmlformats.org/drawingml/2006/main" noChangeAspect="1"/>
+            </wp:cNvGraphicFramePr>
+            <a:graphic xmlns:a="http://schemas.openxmlformats.org/drawingml/2006/main">
+              <a:graphicData uri="http://schemas.openxmlformats.org/drawingml/2006/picture">
+                <pic:pic xmlns:pic="http://schemas.openxmlformats.org/drawingml/2006/picture">
+                  <pic:nvPicPr>
+                    <pic:cNvPr id="0" name="Picture 25"/>
+                    <pic:cNvPicPr>
+                      <a:picLocks noChangeAspect="1" noChangeArrowheads="1"/>
+                    </pic:cNvPicPr>
+                  </pic:nvPicPr>
+                  <pic:blipFill>
+                    <a:blip r:embed="rId23"/>
+                    <a:srcRect/>
+                    <a:stretch>
+                      <a:fillRect/>
+                    </a:stretch>
+                  </pic:blipFill>
+                  <pic:spPr bwMode="auto">
+                    <a:xfrm>
+                      <a:off x="0" y="0"/>
+                      <a:ext cx="5274310" cy="1879708"/>
+                    </a:xfrm>
+                    <a:prstGeom prst="rect">
+                      <a:avLst/>
+                    </a:prstGeom>
+                    <a:noFill/>
+                    <a:ln w="9525">
+                      <a:noFill/>
+                      <a:miter lim="800000"/>
+                      <a:headEnd/>
+                      <a:tailEnd/>
+                    </a:ln>
+                  </pic:spPr>
+                </pic:pic>
+              </a:graphicData>
+            </a:graphic>
+          </wp:inline>
+        </w:drawing>
+      </w:r>
+    </w:p>
+    <w:p>
+      <w:pPr>
+        <w:rPr>
+          <w:rFonts w:hint="eastAsia"/>
+        </w:rPr>
+      </w:pPr>
+      <w:r>
+        <w:rPr>
+          <w:noProof/>
+        </w:rPr>
+        <w:drawing>
+          <wp:inline distT="0" distB="0" distL="0" distR="0">
+            <wp:extent cx="2981960" cy="3427095"/>
+            <wp:effectExtent l="19050" t="0" r="8890" b="0"/>
+            <wp:docPr id="28" name="图片 28"/>
+            <wp:cNvGraphicFramePr>
+              <a:graphicFrameLocks xmlns:a="http://schemas.openxmlformats.org/drawingml/2006/main" noChangeAspect="1"/>
+            </wp:cNvGraphicFramePr>
+            <a:graphic xmlns:a="http://schemas.openxmlformats.org/drawingml/2006/main">
+              <a:graphicData uri="http://schemas.openxmlformats.org/drawingml/2006/picture">
+                <pic:pic xmlns:pic="http://schemas.openxmlformats.org/drawingml/2006/picture">
+                  <pic:nvPicPr>
+                    <pic:cNvPr id="0" name="Picture 28"/>
+                    <pic:cNvPicPr>
+                      <a:picLocks noChangeAspect="1" noChangeArrowheads="1"/>
+                    </pic:cNvPicPr>
+                  </pic:nvPicPr>
+                  <pic:blipFill>
+                    <a:blip r:embed="rId24"/>
+                    <a:srcRect/>
+                    <a:stretch>
+                      <a:fillRect/>
+                    </a:stretch>
+                  </pic:blipFill>
+                  <pic:spPr bwMode="auto">
+                    <a:xfrm>
+                      <a:off x="0" y="0"/>
+                      <a:ext cx="2981960" cy="3427095"/>
+                    </a:xfrm>
+                    <a:prstGeom prst="rect">
+                      <a:avLst/>
+                    </a:prstGeom>
+                    <a:noFill/>
+                    <a:ln w="9525">
+                      <a:noFill/>
+                      <a:miter lim="800000"/>
+                      <a:headEnd/>
+                      <a:tailEnd/>
+                    </a:ln>
+                  </pic:spPr>
+                </pic:pic>
+              </a:graphicData>
+            </a:graphic>
+          </wp:inline>
+        </w:drawing>
+      </w:r>
+    </w:p>
+    <w:p>
+      <w:pPr>
+        <w:rPr>
+          <w:rFonts w:hint="eastAsia"/>
+        </w:rPr>
+      </w:pPr>
+    </w:p>
+    <w:p>
+      <w:pPr>
+        <w:rPr>
+          <w:rFonts w:hint="eastAsia"/>
+        </w:rPr>
+      </w:pPr>
+      <w:r>
+        <w:rPr>
+          <w:rFonts w:hint="eastAsia"/>
+        </w:rPr>
+        <w:t>然后就是抽象类</w:t>
+      </w:r>
+      <w:r>
+        <w:rPr>
+          <w:rFonts w:hint="eastAsia"/>
+        </w:rPr>
+        <w:t>，父类，</w:t>
+      </w:r>
+    </w:p>
+    <w:p>
+      <w:pPr>
+        <w:rPr>
+          <w:rFonts w:hint="eastAsia"/>
+        </w:rPr>
+      </w:pPr>
+      <w:r>
+        <w:rPr>
+          <w:noProof/>
+        </w:rPr>
+        <w:drawing>
+          <wp:inline distT="0" distB="0" distL="0" distR="0">
+            <wp:extent cx="1939925" cy="485140"/>
+            <wp:effectExtent l="19050" t="0" r="3175" b="0"/>
+            <wp:docPr id="31" name="图片 31"/>
+            <wp:cNvGraphicFramePr>
+              <a:graphicFrameLocks xmlns:a="http://schemas.openxmlformats.org/drawingml/2006/main" noChangeAspect="1"/>
+            </wp:cNvGraphicFramePr>
+            <a:graphic xmlns:a="http://schemas.openxmlformats.org/drawingml/2006/main">
+              <a:graphicData uri="http://schemas.openxmlformats.org/drawingml/2006/picture">
+                <pic:pic xmlns:pic="http://schemas.openxmlformats.org/drawingml/2006/picture">
+                  <pic:nvPicPr>
+                    <pic:cNvPr id="0" name="Picture 31"/>
+                    <pic:cNvPicPr>
+                      <a:picLocks noChangeAspect="1" noChangeArrowheads="1"/>
+                    </pic:cNvPicPr>
+                  </pic:nvPicPr>
+                  <pic:blipFill>
+                    <a:blip r:embed="rId25"/>
+                    <a:srcRect/>
+                    <a:stretch>
+                      <a:fillRect/>
+                    </a:stretch>
+                  </pic:blipFill>
+                  <pic:spPr bwMode="auto">
+                    <a:xfrm>
+                      <a:off x="0" y="0"/>
+                      <a:ext cx="1939925" cy="485140"/>
+                    </a:xfrm>
+                    <a:prstGeom prst="rect">
+                      <a:avLst/>
+                    </a:prstGeom>
+                    <a:noFill/>
+                    <a:ln w="9525">
+                      <a:noFill/>
+                      <a:miter lim="800000"/>
+                      <a:headEnd/>
+                      <a:tailEnd/>
+                    </a:ln>
+                  </pic:spPr>
+                </pic:pic>
+              </a:graphicData>
+            </a:graphic>
+          </wp:inline>
+        </w:drawing>
+      </w:r>
+    </w:p>
+    <w:p>
+      <w:pPr>
+        <w:rPr>
+          <w:rFonts w:hint="eastAsia"/>
+        </w:rPr>
+      </w:pPr>
+      <w:r>
+        <w:rPr>
+          <w:rFonts w:hint="eastAsia"/>
+        </w:rPr>
+        <w:lastRenderedPageBreak/>
+        <w:t>它是</w:t>
+      </w:r>
+      <w:r>
+        <w:rPr>
+          <w:rFonts w:hint="eastAsia"/>
+        </w:rPr>
+        <w:t>GenericBeanDefinition</w:t>
+      </w:r>
+      <w:r>
+        <w:rPr>
+          <w:rFonts w:hint="eastAsia"/>
+        </w:rPr>
+        <w:t>，</w:t>
+      </w:r>
+      <w:r>
+        <w:rPr>
+          <w:rFonts w:hint="eastAsia"/>
+        </w:rPr>
+        <w:t>RootBeanDefinition</w:t>
+      </w:r>
+      <w:r>
+        <w:rPr>
+          <w:rFonts w:hint="eastAsia"/>
+        </w:rPr>
+        <w:t>，</w:t>
+      </w:r>
+      <w:r>
+        <w:rPr>
+          <w:rFonts w:hint="eastAsia"/>
+        </w:rPr>
+        <w:t>ChildBeanDefinition</w:t>
+      </w:r>
+      <w:r>
+        <w:rPr>
+          <w:rFonts w:hint="eastAsia"/>
+        </w:rPr>
+        <w:t>的公共父类</w:t>
+      </w:r>
+    </w:p>
+    <w:p>
+      <w:pPr>
+        <w:rPr>
+          <w:rFonts w:hint="eastAsia"/>
+        </w:rPr>
+      </w:pPr>
+      <w:r>
+        <w:rPr>
+          <w:rFonts w:hint="eastAsia"/>
+        </w:rPr>
+        <w:t>实现了大部分方法</w:t>
+      </w:r>
+      <w:r>
+        <w:rPr>
+          <w:rFonts w:hint="eastAsia"/>
+        </w:rPr>
+        <w:t>，拥有大部分</w:t>
+      </w:r>
+      <w:r>
+        <w:rPr>
+          <w:rFonts w:hint="eastAsia"/>
+        </w:rPr>
+        <w:t>private property</w:t>
+      </w:r>
+    </w:p>
+    <w:p>
+      <w:pPr>
+        <w:rPr>
+          <w:rFonts w:hint="eastAsia"/>
+        </w:rPr>
+      </w:pPr>
+      <w:r>
+        <w:rPr>
+          <w:rFonts w:hint="eastAsia"/>
+        </w:rPr>
+        <w:t>没有实现</w:t>
+      </w:r>
+      <w:r>
+        <w:rPr>
+          <w:rFonts w:hint="eastAsia"/>
+        </w:rPr>
+        <w:t>set/getParentName</w:t>
+      </w:r>
+    </w:p>
+    <w:p>
+      <w:pPr>
+        <w:rPr>
+          <w:rFonts w:hint="eastAsia"/>
+        </w:rPr>
+      </w:pPr>
+    </w:p>
+    <w:p>
+      <w:pPr>
+        <w:rPr>
+          <w:rFonts w:hint="eastAsia"/>
+        </w:rPr>
+      </w:pPr>
+      <w:r>
+        <w:rPr>
+          <w:rFonts w:hint="eastAsia"/>
+        </w:rPr>
+        <w:t>GenericBeanDefinition</w:t>
+      </w:r>
+      <w:r>
+        <w:rPr>
+          <w:rFonts w:hint="eastAsia"/>
+        </w:rPr>
+        <w:t>，主要实现了</w:t>
+      </w:r>
+      <w:r>
+        <w:rPr>
+          <w:rFonts w:hint="eastAsia"/>
+        </w:rPr>
+        <w:t>set/getParentName</w:t>
+      </w:r>
+      <w:r>
+        <w:rPr>
+          <w:rFonts w:hint="eastAsia"/>
+        </w:rPr>
+        <w:t>，主要用来处理普通用户可见的</w:t>
+      </w:r>
+      <w:r>
+        <w:rPr>
+          <w:rFonts w:hint="eastAsia"/>
+        </w:rPr>
+        <w:t>bean</w:t>
+      </w:r>
+      <w:r>
+        <w:rPr>
+          <w:rFonts w:hint="eastAsia"/>
+        </w:rPr>
+        <w:t>定义</w:t>
       </w:r>
     </w:p>
     <w:p/>
